--- a/db/musicandhistory/1903 copy.docx
+++ b/db/musicandhistory/1903 copy.docx
@@ -4613,7 +4613,19 @@
         <w:rPr>
           <w:color w:val="000000"/>
         </w:rPr>
-        <w:t xml:space="preserve"> is performed for the first time, under the composer’s direction, in Copenhagen.  This work was composed earlier this year on a trip to Greece with his wife who was copying sculptures at the Acropolis.</w:t>
+        <w:t xml:space="preserve"> is performed for the first time, under the composer’s direction, in </w:t>
+      </w:r>
+      <w:r>
+        <w:rPr>
+          <w:color w:val="000000"/>
+        </w:rPr>
+        <w:t xml:space="preserve">the Odd Fellow Palæet, </w:t>
+      </w:r>
+      <w:r>
+        <w:rPr>
+          <w:color w:val="000000"/>
+        </w:rPr>
+        <w:t>Copenhagen.  This work was composed earlier this year on a trip to Greece with his wife who was copying sculptures at the Acropolis.</w:t>
       </w:r>
     </w:p>
     <w:p>
@@ -6034,7 +6046,7 @@
         <w:t xml:space="preserve">16 </w:t>
       </w:r>
       <w:r>
-        <w:t>March</w:t>
+        <w:t>May</w:t>
       </w:r>
       <w:r>
         <w:t xml:space="preserve"> 2016</w:t>
